--- a/Labs/Lab02-Identity/Lab1Instructions-Identity+Admin.docx
+++ b/Labs/Lab02-Identity/Lab1Instructions-Identity+Admin.docx
@@ -155,6 +155,9 @@
           <w:rFonts w:asciiTheme="minorHAnsi" w:hAnsiTheme="minorHAnsi" w:cstheme="majorHAnsi"/>
         </w:rPr>
       </w:pPr>
+      <w:bookmarkStart w:id="0" w:name="OLE_LINK1"/>
+      <w:bookmarkStart w:id="1" w:name="OLE_LINK2"/>
+      <w:bookmarkStart w:id="2" w:name="_GoBack"/>
       <w:r>
         <w:rPr>
           <w:rFonts w:asciiTheme="minorHAnsi" w:hAnsiTheme="minorHAnsi" w:cstheme="majorHAnsi"/>
@@ -215,8 +218,6 @@
         </w:rPr>
         <w:t>Validating e-mail</w:t>
       </w:r>
-      <w:bookmarkStart w:id="0" w:name="_GoBack"/>
-      <w:bookmarkEnd w:id="0"/>
     </w:p>
     <w:p>
       <w:pPr>
@@ -271,6 +272,9 @@
         </w:rPr>
         <w:t>Deleting users</w:t>
       </w:r>
+      <w:bookmarkEnd w:id="0"/>
+      <w:bookmarkEnd w:id="1"/>
+      <w:bookmarkEnd w:id="2"/>
     </w:p>
     <w:p>
       <w:pPr>
@@ -285,14 +289,7 @@
           <w:rFonts w:asciiTheme="majorHAnsi" w:hAnsiTheme="majorHAnsi" w:cstheme="majorHAnsi"/>
           <w:b/>
         </w:rPr>
-        <w:t>Part 2</w:t>
-      </w:r>
-      <w:r>
-        <w:rPr>
-          <w:rFonts w:asciiTheme="majorHAnsi" w:hAnsiTheme="majorHAnsi" w:cstheme="majorHAnsi"/>
-          <w:b/>
-        </w:rPr>
-        <w:t xml:space="preserve"> – </w:t>
+        <w:t xml:space="preserve">Part 2 – </w:t>
       </w:r>
       <w:r>
         <w:rPr>
@@ -804,6 +801,7 @@
           <w:sz w:val="24"/>
           <w:szCs w:val="24"/>
         </w:rPr>
+        <w:lastRenderedPageBreak/>
         <w:t>Enter the URL of your master branch on Moodle using “online text”. Please do not put it in a comment.</w:t>
       </w:r>
     </w:p>
